--- a/templates/protect/System-and-Information-Integrity-Policy.docx
+++ b/templates/protect/System-and-Information-Integrity-Policy.docx
@@ -38,16 +38,7 @@
           <w:sz w:val="28"/>
           <w:szCs w:val="28"/>
         </w:rPr>
-        <w:t>System and Information Integrity</w:t>
-      </w:r>
-      <w:r>
-        <w:rPr>
-          <w:rFonts w:ascii="Arial" w:hAnsi="Arial" w:cs="Arial"/>
-          <w:bCs/>
-          <w:sz w:val="28"/>
-          <w:szCs w:val="28"/>
-        </w:rPr>
-        <w:t xml:space="preserve"> </w:t>
+        <w:t xml:space="preserve">System and Information Integrity </w:t>
       </w:r>
       <w:r>
         <w:rPr>
@@ -720,7 +711,7 @@
           <w:sz w:val="24"/>
           <w:szCs w:val="24"/>
         </w:rPr>
-        <w:t>(e.g. IT POL-INFOSEC-01)</w:t>
+        <w:t>(e.g. POL-INFOSEC-01)</w:t>
       </w:r>
       <w:r>
         <w:rPr>
@@ -846,7 +837,23 @@
           <w:sz w:val="24"/>
           <w:szCs w:val="24"/>
         </w:rPr>
-        <w:t xml:space="preserve"> all 10 Policy Sections to ensure accuracy and alignment with existing organizational policies and procedures.</w:t>
+        <w:t xml:space="preserve"> all 10 Policy Sections to ensure accuracy and alignment with existing organizational </w:t>
+      </w:r>
+      <w:r>
+        <w:rPr>
+          <w:rFonts w:ascii="Arial" w:hAnsi="Arial" w:cs="Arial"/>
+          <w:sz w:val="24"/>
+          <w:szCs w:val="24"/>
+        </w:rPr>
+        <w:t>policies, procedures, and standards</w:t>
+      </w:r>
+      <w:r>
+        <w:rPr>
+          <w:rFonts w:ascii="Arial" w:hAnsi="Arial" w:cs="Arial"/>
+          <w:sz w:val="24"/>
+          <w:szCs w:val="24"/>
+        </w:rPr>
+        <w:t>.</w:t>
       </w:r>
     </w:p>
     <w:p>
@@ -1021,7 +1028,23 @@
           <w:sz w:val="24"/>
           <w:szCs w:val="24"/>
         </w:rPr>
-        <w:t xml:space="preserve"> for further policy creation and implementation</w:t>
+        <w:t xml:space="preserve"> for further policy</w:t>
+      </w:r>
+      <w:r>
+        <w:rPr>
+          <w:rFonts w:ascii="Arial" w:hAnsi="Arial" w:cs="Arial"/>
+          <w:sz w:val="24"/>
+          <w:szCs w:val="24"/>
+        </w:rPr>
+        <w:t>/standard</w:t>
+      </w:r>
+      <w:r>
+        <w:rPr>
+          <w:rFonts w:ascii="Arial" w:hAnsi="Arial" w:cs="Arial"/>
+          <w:sz w:val="24"/>
+          <w:szCs w:val="24"/>
+        </w:rPr>
+        <w:t xml:space="preserve"> creation and implementation</w:t>
       </w:r>
       <w:r>
         <w:rPr>
@@ -1399,7 +1422,7 @@
                 <w:noProof/>
                 <w:sz w:val="24"/>
               </w:rPr>
-              <w:t>10/31/2024</w:t>
+              <w:t>11/1/2024</w:t>
             </w:r>
             <w:r>
               <w:rPr>
@@ -1726,15 +1749,7 @@
         <w:pStyle w:val="ParagraphSections"/>
       </w:pPr>
       <w:r>
-        <w:t xml:space="preserve">All users are responsible for protecting </w:t>
-      </w:r>
-      <w:proofErr w:type="gramStart"/>
-      <w:r>
-        <w:t>the confidentiality</w:t>
-      </w:r>
-      <w:proofErr w:type="gramEnd"/>
-      <w:r>
-        <w:t>, integrity, and availability of information, complying with this policy and relevant laws, and familiarizing themselves with the organization's security policies and procedures to ensure the protection of organizational assets. Failure to comply with these requirements may result in disciplinary action, including termination of access rights or contractual agreements.</w:t>
+        <w:t>All users are responsible for protecting the confidentiality, integrity, and availability of information, complying with this policy and relevant laws, and familiarizing themselves with the organization's security policies and procedures to ensure the protection of organizational assets. Failure to comply with these requirements may result in disciplinary action, including termination of access rights or contractual agreements.</w:t>
       </w:r>
     </w:p>
     <w:p>
@@ -1871,27 +1886,14 @@
       <w:r>
         <w:t xml:space="preserve"> </w:t>
       </w:r>
-      <w:proofErr w:type="spellStart"/>
       <w:r>
         <w:t>t</w:t>
       </w:r>
       <w:r>
-        <w:t>weekly</w:t>
-      </w:r>
-      <w:proofErr w:type="spellEnd"/>
-      <w:r>
-        <w:t xml:space="preserve"> t</w:t>
-      </w:r>
-      <w:r>
-        <w:t xml:space="preserve">o determine the state of information system components </w:t>
-      </w:r>
-      <w:proofErr w:type="gramStart"/>
-      <w:r>
-        <w:t>with regard to</w:t>
-      </w:r>
-      <w:proofErr w:type="gramEnd"/>
-      <w:r>
-        <w:t xml:space="preserve"> flaw remediation.</w:t>
+        <w:t>weekly t</w:t>
+      </w:r>
+      <w:r>
+        <w:t>o determine the state of information system components with regard to flaw remediation.</w:t>
       </w:r>
     </w:p>
     <w:p>
@@ -2187,15 +2189,7 @@
         </w:numPr>
       </w:pPr>
       <w:r>
-        <w:t xml:space="preserve">Obtain legal opinion </w:t>
-      </w:r>
-      <w:proofErr w:type="gramStart"/>
-      <w:r>
-        <w:t>with regard to</w:t>
-      </w:r>
-      <w:proofErr w:type="gramEnd"/>
-      <w:r>
-        <w:t xml:space="preserve"> information system monitoring activities in accordance with applicable state and federal laws, directives, policies, or regulations. </w:t>
+        <w:t xml:space="preserve">Obtain legal opinion with regard to information system monitoring activities in accordance with applicable state and federal laws, directives, policies, or regulations. </w:t>
       </w:r>
     </w:p>
     <w:p>
@@ -2282,15 +2276,7 @@
         </w:numPr>
       </w:pPr>
       <w:r>
-        <w:t xml:space="preserve">Alerts </w:t>
-      </w:r>
-      <w:proofErr w:type="gramStart"/>
-      <w:r>
-        <w:t>be</w:t>
-      </w:r>
-      <w:proofErr w:type="gramEnd"/>
-      <w:r>
-        <w:t xml:space="preserve"> transmitted telephonically, electronic mail messages, or by text messaging as required. Personnel on the notification list can include system administrators, mission/business owners, system owners, or information system security officers.</w:t>
+        <w:t>Alerts be transmitted telephonically, electronic mail messages, or by text messaging as required. Personnel on the notification list can include system administrators, mission/business owners, system owners, or information system security officers.</w:t>
       </w:r>
     </w:p>
     <w:p>
@@ -2431,23 +2417,7 @@
         <w:t>m</w:t>
       </w:r>
       <w:r>
-        <w:t xml:space="preserve">plement security directives in accordance with established time </w:t>
-      </w:r>
-      <w:proofErr w:type="gramStart"/>
-      <w:r>
-        <w:t>frames, or</w:t>
-      </w:r>
-      <w:proofErr w:type="gramEnd"/>
-      <w:r>
-        <w:t xml:space="preserve"> </w:t>
-      </w:r>
-      <w:proofErr w:type="gramStart"/>
-      <w:r>
-        <w:t>notifies</w:t>
-      </w:r>
-      <w:proofErr w:type="gramEnd"/>
-      <w:r>
-        <w:t xml:space="preserve"> the issuing organization of the degree of noncompliance.</w:t>
+        <w:t>plement security directives in accordance with established time frames, or notifies the issuing organization of the degree of noncompliance.</w:t>
       </w:r>
     </w:p>
     <w:p>
@@ -2503,22 +2473,7 @@
         </w:numPr>
       </w:pPr>
       <w:r>
-        <w:t>Employ integrity verification tools to detect unauthorized changes to</w:t>
-      </w:r>
-      <w:r>
-        <w:t xml:space="preserve"> </w:t>
-      </w:r>
-      <w:r>
-        <w:t>critical system applications, operating systems,</w:t>
-      </w:r>
-      <w:r>
-        <w:t xml:space="preserve"> and</w:t>
-      </w:r>
-      <w:r>
-        <w:t xml:space="preserve"> firmware for network devices</w:t>
-      </w:r>
-      <w:r>
-        <w:t>.</w:t>
+        <w:t>Employ integrity verification tools to detect unauthorized changes to critical system applications, operating systems, and firmware for network devices.</w:t>
       </w:r>
     </w:p>
     <w:p>
@@ -2533,34 +2488,7 @@
         <w:t>Ensure the information</w:t>
       </w:r>
       <w:r>
-        <w:t xml:space="preserve"> system performs an integrity check</w:t>
-      </w:r>
-      <w:r>
-        <w:t xml:space="preserve"> </w:t>
-      </w:r>
-      <w:r>
-        <w:t>boot-up, software installation, updates</w:t>
-      </w:r>
-      <w:r>
-        <w:t xml:space="preserve"> of </w:t>
-      </w:r>
-      <w:r>
-        <w:t xml:space="preserve">critical system applications, operating systems, </w:t>
-      </w:r>
-      <w:r>
-        <w:t xml:space="preserve">and </w:t>
-      </w:r>
-      <w:r>
-        <w:t>firmware for network devices at startup, and/or at</w:t>
-      </w:r>
-      <w:r>
-        <w:t xml:space="preserve"> transitional states including </w:t>
-      </w:r>
-      <w:r>
-        <w:t xml:space="preserve">boot-up, software installation, updates </w:t>
-      </w:r>
-      <w:r>
-        <w:t>upon every software update.</w:t>
+        <w:t xml:space="preserve"> system performs an integrity check boot-up, software installation, updates of critical system applications, operating systems, and firmware for network devices at startup, and/or at transitional states including boot-up, software installation, updates upon every software update.</w:t>
       </w:r>
     </w:p>
     <w:p>
@@ -2629,15 +2557,7 @@
       </w:pPr>
       <w:r>
         <w:lastRenderedPageBreak/>
-        <w:t xml:space="preserve">Employ spam protection mechanisms at information system entry and exit points to detect and </w:t>
-      </w:r>
-      <w:proofErr w:type="gramStart"/>
-      <w:r>
-        <w:t>take action</w:t>
-      </w:r>
-      <w:proofErr w:type="gramEnd"/>
-      <w:r>
-        <w:t xml:space="preserve"> on unsolicited messages.</w:t>
+        <w:t>Employ spam protection mechanisms at information system entry and exit points to detect and take action on unsolicited messages.</w:t>
       </w:r>
     </w:p>
     <w:p>
@@ -2720,10 +2640,7 @@
         <w:t xml:space="preserve"> shall</w:t>
       </w:r>
       <w:r>
-        <w:t xml:space="preserve"> </w:t>
-      </w:r>
-      <w:r>
-        <w:t>ensure that the information system:</w:t>
+        <w:t xml:space="preserve"> ensure that the information system:</w:t>
       </w:r>
     </w:p>
     <w:p>
@@ -2842,10 +2759,7 @@
         <w:t xml:space="preserve"> shall</w:t>
       </w:r>
       <w:r>
-        <w:t xml:space="preserve"> </w:t>
-      </w:r>
-      <w:r>
-        <w:t>ensure the information system:</w:t>
+        <w:t xml:space="preserve"> ensure the information system:</w:t>
       </w:r>
     </w:p>
     <w:p>
@@ -2931,10 +2845,7 @@
         <w:t xml:space="preserve"> shall</w:t>
       </w:r>
       <w:r>
-        <w:t xml:space="preserve"> </w:t>
-      </w:r>
-      <w:r>
-        <w:t>h</w:t>
+        <w:t xml:space="preserve"> h</w:t>
       </w:r>
       <w:r>
         <w:t>andle and retain information within the information system and information output from the system in accordance with applicable state and federal laws, directives, policies, regulations, standards, and operational requirements.</w:t>
@@ -2984,10 +2895,7 @@
         <w:t xml:space="preserve"> shall</w:t>
       </w:r>
       <w:r>
-        <w:t xml:space="preserve"> </w:t>
-      </w:r>
-      <w:r>
-        <w:t>e</w:t>
+        <w:t xml:space="preserve"> e</w:t>
       </w:r>
       <w:r>
         <w:t>nsure the information system implements</w:t>
@@ -3963,16 +3871,7 @@
         <w:sz w:val="20"/>
         <w:szCs w:val="16"/>
       </w:rPr>
-      <w:t>System and Information Integrity</w:t>
-    </w:r>
-    <w:r>
-      <w:rPr>
-        <w:rFonts w:ascii="Arial" w:hAnsi="Arial" w:cs="Arial"/>
-        <w:b/>
-        <w:sz w:val="20"/>
-        <w:szCs w:val="16"/>
-      </w:rPr>
-      <w:t xml:space="preserve"> </w:t>
+      <w:t xml:space="preserve">System and Information Integrity </w:t>
     </w:r>
     <w:r>
       <w:rPr>
@@ -17480,6 +17379,7 @@
     <w:rsid w:val="000E4068"/>
     <w:rsid w:val="00100C6E"/>
     <w:rsid w:val="001403B7"/>
+    <w:rsid w:val="0016796B"/>
     <w:rsid w:val="00194B83"/>
     <w:rsid w:val="001D3479"/>
     <w:rsid w:val="001E5739"/>
@@ -17526,7 +17426,9 @@
     <w:rsid w:val="00A84934"/>
     <w:rsid w:val="00A93963"/>
     <w:rsid w:val="00AB4B09"/>
+    <w:rsid w:val="00B15095"/>
     <w:rsid w:val="00B1667F"/>
+    <w:rsid w:val="00B36771"/>
     <w:rsid w:val="00B5644A"/>
     <w:rsid w:val="00B666D4"/>
     <w:rsid w:val="00C16450"/>
@@ -18144,34 +18046,6 @@
     <w:name w:val="9E873628BE0248AF92D3A241D8D19BF9"/>
     <w:rsid w:val="00E05E02"/>
   </w:style>
-  <w:style w:type="paragraph" w:customStyle="1" w:styleId="26D655BF83CD4CC29A291022F3E691F8">
-    <w:name w:val="26D655BF83CD4CC29A291022F3E691F8"/>
-    <w:rsid w:val="00275F1F"/>
-  </w:style>
-  <w:style w:type="paragraph" w:customStyle="1" w:styleId="66C4BA34912240218CF135FF2413FB46">
-    <w:name w:val="66C4BA34912240218CF135FF2413FB46"/>
-    <w:rsid w:val="00275F1F"/>
-  </w:style>
-  <w:style w:type="paragraph" w:customStyle="1" w:styleId="EE7C9CEDFDCD40F4B750DB90305A3FEA">
-    <w:name w:val="EE7C9CEDFDCD40F4B750DB90305A3FEA"/>
-    <w:rsid w:val="00275F1F"/>
-  </w:style>
-  <w:style w:type="paragraph" w:customStyle="1" w:styleId="2E3E3BF651C642308FEB9B04B1B64D6A">
-    <w:name w:val="2E3E3BF651C642308FEB9B04B1B64D6A"/>
-    <w:rsid w:val="00275F1F"/>
-  </w:style>
-  <w:style w:type="paragraph" w:customStyle="1" w:styleId="CC69F068FCD842E29FBE235A9166B3A4">
-    <w:name w:val="CC69F068FCD842E29FBE235A9166B3A4"/>
-    <w:rsid w:val="00275F1F"/>
-  </w:style>
-  <w:style w:type="paragraph" w:customStyle="1" w:styleId="3DE218D522DA40FAA067F26C537C4590">
-    <w:name w:val="3DE218D522DA40FAA067F26C537C4590"/>
-    <w:rsid w:val="00275F1F"/>
-  </w:style>
-  <w:style w:type="paragraph" w:customStyle="1" w:styleId="34028C52EFD646C883B50DA0FA00075E">
-    <w:name w:val="34028C52EFD646C883B50DA0FA00075E"/>
-    <w:rsid w:val="00275F1F"/>
-  </w:style>
   <w:style w:type="paragraph" w:customStyle="1" w:styleId="E931162FB67B4A9993A4EE7393CF513D">
     <w:name w:val="E931162FB67B4A9993A4EE7393CF513D"/>
     <w:rsid w:val="00360067"/>
